--- a/docs/Chinese/shaders and materials.docx
+++ b/docs/Chinese/shaders and materials.docx
@@ -205,6 +205,7 @@
                   </w:rPr>
                   <w:alias w:val="作者"/>
                   <w:id w:val="13406928"/>
+                  <w:showingPlcHdr/>
                   <w:dataBinding w:prefixMappings="xmlns:ns0='http://schemas.openxmlformats.org/package/2006/metadata/core-properties' xmlns:ns1='http://purl.org/dc/elements/1.1/'" w:xpath="/ns0:coreProperties[1]/ns1:creator[1]" w:storeItemID="{6C3C8BC8-F283-45AE-878A-BAB7291924A1}"/>
                   <w:text/>
                 </w:sdtPr>
@@ -221,14 +222,7 @@
                       <w:rPr>
                         <w:color w:val="4F81BD" w:themeColor="accent1"/>
                       </w:rPr>
-                      <w:t>C</w:t>
-                    </w:r>
-                    <w:r>
-                      <w:rPr>
-                        <w:rFonts w:hint="eastAsia"/>
-                        <w:color w:val="4F81BD" w:themeColor="accent1"/>
-                      </w:rPr>
-                      <w:t>ocos3D Team</w:t>
+                      <w:t xml:space="preserve">     </w:t>
                     </w:r>
                   </w:p>
                 </w:sdtContent>
@@ -240,6 +234,8 @@
                     <w:color w:val="4F81BD" w:themeColor="accent1"/>
                   </w:rPr>
                 </w:pPr>
+                <w:bookmarkStart w:id="0" w:name="_GoBack"/>
+                <w:bookmarkEnd w:id="0"/>
               </w:p>
             </w:tc>
           </w:tr>
@@ -658,14 +654,15 @@
       <w:pPr>
         <w:pStyle w:val="1"/>
       </w:pPr>
-      <w:bookmarkStart w:id="0" w:name="_Toc382285594"/>
-      <w:r>
-        <w:rPr>
-          <w:rFonts w:hint="eastAsia"/>
-        </w:rPr>
+      <w:bookmarkStart w:id="1" w:name="_Toc382285594"/>
+      <w:r>
+        <w:rPr>
+          <w:rFonts w:hint="eastAsia"/>
+        </w:rPr>
+        <w:lastRenderedPageBreak/>
         <w:t>着色器和材质</w:t>
       </w:r>
-      <w:bookmarkEnd w:id="0"/>
+      <w:bookmarkEnd w:id="1"/>
     </w:p>
     <w:p>
       <w:r>
@@ -724,7 +721,25 @@
         <w:rPr>
           <w:rFonts w:hint="eastAsia"/>
         </w:rPr>
-        <w:t xml:space="preserve"> Cocos3D </w:t>
+        <w:t xml:space="preserve"> c</w:t>
+      </w:r>
+      <w:r>
+        <w:rPr>
+          <w:rFonts w:hint="eastAsia"/>
+        </w:rPr>
+        <w:t>ocos3</w:t>
+      </w:r>
+      <w:r>
+        <w:rPr>
+          <w:rFonts w:hint="eastAsia"/>
+        </w:rPr>
+        <w:t>d-x</w:t>
+      </w:r>
+      <w:r>
+        <w:rPr>
+          <w:rFonts w:hint="eastAsia"/>
+        </w:rPr>
+        <w:t xml:space="preserve"> </w:t>
       </w:r>
       <w:r>
         <w:rPr>
@@ -817,16 +832,16 @@
           <w:rFonts w:eastAsia="Times New Roman"/>
         </w:rPr>
       </w:pPr>
-      <w:bookmarkStart w:id="1" w:name="BWShaders"/>
-      <w:bookmarkStart w:id="2" w:name="_Toc382285595"/>
+      <w:bookmarkStart w:id="2" w:name="BWShaders"/>
+      <w:bookmarkStart w:id="3" w:name="_Toc382285595"/>
       <w:r>
         <w:rPr>
           <w:rFonts w:ascii="Arial" w:eastAsia="宋体" w:hAnsi="Arial" w:hint="eastAsia"/>
         </w:rPr>
         <w:t>着色器</w:t>
       </w:r>
-      <w:bookmarkEnd w:id="1"/>
       <w:bookmarkEnd w:id="2"/>
+      <w:bookmarkEnd w:id="3"/>
     </w:p>
     <w:p>
       <w:pPr>
@@ -838,7 +853,7 @@
         <w:rPr>
           <w:rFonts w:ascii="Times New Roman" w:hAnsi="Times New Roman" w:cs="Times New Roman" w:hint="eastAsia"/>
         </w:rPr>
-        <w:t>Cocos3D</w:t>
+        <w:t>Cocos3d-x</w:t>
       </w:r>
       <w:r>
         <w:rPr>
@@ -898,7 +913,7 @@
       <w:pPr>
         <w:pStyle w:val="1"/>
       </w:pPr>
-      <w:bookmarkStart w:id="3" w:name="_Toc382285596"/>
+      <w:bookmarkStart w:id="4" w:name="_Toc382285596"/>
       <w:r>
         <w:rPr>
           <w:noProof/>
@@ -1220,7 +1235,7 @@
         </w:rPr>
         <w:t>材质</w:t>
       </w:r>
-      <w:bookmarkEnd w:id="3"/>
+      <w:bookmarkEnd w:id="4"/>
     </w:p>
     <w:p>
       <w:r>
@@ -1299,19 +1314,26 @@
         <w:rPr>
           <w:rFonts w:hint="eastAsia"/>
         </w:rPr>
-        <w:t>Cocos3D</w:t>
-      </w:r>
-      <w:r>
-        <w:rPr>
-          <w:rFonts w:hint="eastAsia"/>
-        </w:rPr>
-        <w:t>引擎所支持的材质脚本的基本结构，其中第一个蓝色区域内的参数使用了自动赋值机制，由</w:t>
-      </w:r>
-      <w:r>
-        <w:rPr>
-          <w:rFonts w:hint="eastAsia"/>
-        </w:rPr>
-        <w:t>Cocos3D</w:t>
+        <w:t>Cocos3d-x</w:t>
+      </w:r>
+      <w:r>
+        <w:rPr>
+          <w:rFonts w:hint="eastAsia"/>
+        </w:rPr>
+        <w:t>引擎所支持的材质脚本的基本结构，其中第一个蓝色区域内的参</w:t>
+      </w:r>
+      <w:r>
+        <w:rPr>
+          <w:rFonts w:hint="eastAsia"/>
+        </w:rPr>
+        <w:lastRenderedPageBreak/>
+        <w:t>数使用了自动赋值机制，由</w:t>
+      </w:r>
+      <w:r>
+        <w:rPr>
+          <w:rFonts w:hint="eastAsia"/>
+        </w:rPr>
+        <w:t>Cocos3d-x</w:t>
       </w:r>
       <w:r>
         <w:rPr>
@@ -1323,7 +1345,7 @@
         <w:rPr>
           <w:rFonts w:hint="eastAsia"/>
         </w:rPr>
-        <w:t>Cocos3D</w:t>
+        <w:t>Cocos3d-x</w:t>
       </w:r>
       <w:r>
         <w:rPr>
@@ -2345,14 +2367,14 @@
       <w:pPr>
         <w:pStyle w:val="1"/>
       </w:pPr>
-      <w:bookmarkStart w:id="4" w:name="_Toc382285597"/>
+      <w:bookmarkStart w:id="5" w:name="_Toc382285597"/>
       <w:r>
         <w:rPr>
           <w:rFonts w:hint="eastAsia"/>
         </w:rPr>
         <w:t>调试</w:t>
       </w:r>
-      <w:bookmarkEnd w:id="4"/>
+      <w:bookmarkEnd w:id="5"/>
     </w:p>
     <w:p>
       <w:r>
@@ -2367,7 +2389,7 @@
         <w:widowControl/>
         <w:jc w:val="center"/>
         <w:rPr>
-          <w:rFonts w:ascii="Times New Roman" w:hAnsi="Times New Roman" w:cs="Times New Roman" w:hint="eastAsia"/>
+          <w:rFonts w:ascii="Times New Roman" w:hAnsi="Times New Roman" w:cs="Times New Roman"/>
           <w:kern w:val="0"/>
           <w:sz w:val="24"/>
           <w:szCs w:val="24"/>
@@ -2413,8 +2435,6 @@
           </wp:inline>
         </w:drawing>
       </w:r>
-      <w:bookmarkStart w:id="5" w:name="_GoBack"/>
-      <w:bookmarkEnd w:id="5"/>
     </w:p>
     <w:sectPr>
       <w:pgSz w:w="11906" w:h="16838"/>
@@ -4825,7 +4845,7 @@
 </file>
 
 <file path=customXml/itemProps2.xml><?xml version="1.0" encoding="utf-8"?>
-<ds:datastoreItem xmlns:ds="http://schemas.openxmlformats.org/officeDocument/2006/customXml" ds:itemID="{B4761305-FF6A-44D4-A3D2-3ECB301E8D12}">
+<ds:datastoreItem xmlns:ds="http://schemas.openxmlformats.org/officeDocument/2006/customXml" ds:itemID="{BB6E5B3C-87DA-4CF3-B109-6DCA12BCE137}">
   <ds:schemaRefs>
     <ds:schemaRef ds:uri="http://schemas.openxmlformats.org/officeDocument/2006/bibliography"/>
   </ds:schemaRefs>
